--- a/linux/linux常用命令.docx
+++ b/linux/linux常用命令.docx
@@ -575,9 +575,6 @@
     <w:p>
       <w:pPr>
         <w:pStyle w:val="Heading3"/>
-        <w:rPr>
-          <w:rFonts w:hint="eastAsia"/>
-        </w:rPr>
       </w:pPr>
       <w:r>
         <w:rPr>
@@ -585,6 +582,35 @@
         </w:rPr>
         <w:t>find</w:t>
       </w:r>
+    </w:p>
+    <w:p>
+      <w:r>
+        <w:rPr>
+          <w:rFonts w:hint="eastAsia"/>
+        </w:rPr>
+        <w:t>查找目录：</w:t>
+      </w:r>
+      <w:r>
+        <w:t>find /（查找范围） -name '查找关键字' -type d</w:t>
+      </w:r>
+    </w:p>
+    <w:p>
+      <w:r>
+        <w:rPr>
+          <w:rFonts w:hint="eastAsia"/>
+        </w:rPr>
+        <w:t>查找文件：</w:t>
+      </w:r>
+      <w:r>
+        <w:t>find /（查找范围） -name 查找关键字 -print</w:t>
+      </w:r>
+    </w:p>
+    <w:p>
+      <w:pPr>
+        <w:rPr>
+          <w:rFonts w:hint="eastAsia"/>
+        </w:rPr>
+      </w:pPr>
     </w:p>
     <w:p>
       <w:r>
@@ -607,17 +633,88 @@
         </w:rPr>
         <w:t>的文件，并表示出 文件名</w:t>
       </w:r>
-      <w:bookmarkStart w:id="0" w:name="_GoBack"/>
-      <w:bookmarkEnd w:id="0"/>
-    </w:p>
-    <w:p>
-      <w:pPr>
-        <w:rPr>
-          <w:rFonts w:hint="eastAsia"/>
-        </w:rPr>
-      </w:pPr>
+    </w:p>
+    <w:p>
       <w:r>
         <w:t>find .|xargs grep -ri " pmh905001@126.com" -l</w:t>
+      </w:r>
+    </w:p>
+    <w:p/>
+    <w:p>
+      <w:r>
+        <w:rPr>
+          <w:rFonts w:hint="eastAsia"/>
+        </w:rPr>
+        <w:t>Demo：</w:t>
+      </w:r>
+    </w:p>
+    <w:p>
+      <w:pPr>
+        <w:rPr>
+          <w:rFonts w:hint="eastAsia"/>
+        </w:rPr>
+      </w:pPr>
+      <w:r>
+        <w:rPr>
+          <w:rFonts w:hint="eastAsia"/>
+        </w:rPr>
+        <w:t xml:space="preserve">在根目录下 查找 包含 </w:t>
+      </w:r>
+      <w:r>
+        <w:t>'reposi</w:t>
+      </w:r>
+      <w:r>
+        <w:t>'</w:t>
+      </w:r>
+      <w:r>
+        <w:rPr>
+          <w:rFonts w:hint="eastAsia"/>
+        </w:rPr>
+        <w:t>前缀</w:t>
+      </w:r>
+      <w:r>
+        <w:rPr>
+          <w:rFonts w:hint="eastAsia"/>
+        </w:rPr>
+        <w:t>的文件夹</w:t>
+      </w:r>
+    </w:p>
+    <w:p>
+      <w:r>
+        <w:t>find / -name 'reposi*</w:t>
+      </w:r>
+      <w:r>
+        <w:t>' -type d</w:t>
+      </w:r>
+    </w:p>
+    <w:p>
+      <w:r>
+        <w:rPr>
+          <w:rFonts w:hint="eastAsia"/>
+        </w:rPr>
+        <w:t>在当前目录下 查找所有的txt文档</w:t>
+      </w:r>
+    </w:p>
+    <w:p>
+      <w:r>
+        <w:t>find ./ -name '*.txt'</w:t>
+      </w:r>
+    </w:p>
+    <w:p>
+      <w:r>
+        <w:rPr>
+          <w:rFonts w:hint="eastAsia"/>
+        </w:rPr>
+        <w:t>或者 find</w:t>
+      </w:r>
+      <w:r>
+        <w:t xml:space="preserve"> -name ‘*.txt’ </w:t>
+      </w:r>
+      <w:r>
+        <w:rPr>
+          <w:rFonts w:hint="eastAsia"/>
+        </w:rPr>
+        <w:t>不加路径就是指当前路径下 查找</w:t>
       </w:r>
     </w:p>
     <w:p>
@@ -1408,6 +1505,27 @@
     </w:p>
     <w:p/>
     <w:p>
+      <w:bookmarkStart w:id="0" w:name="_GoBack"/>
+      <w:bookmarkEnd w:id="0"/>
+      <w:r>
+        <w:rPr>
+          <w:rFonts w:hint="eastAsia"/>
+        </w:rPr>
+        <w:t>备份文件夹</w:t>
+      </w:r>
+    </w:p>
+    <w:p>
+      <w:pPr>
+        <w:rPr>
+          <w:rFonts w:hint="eastAsia"/>
+        </w:rPr>
+      </w:pPr>
+      <w:r>
+        <w:t>cp -r foldera folder_bak</w:t>
+      </w:r>
+    </w:p>
+    <w:p/>
+    <w:p>
       <w:pPr>
         <w:pStyle w:val="Heading3"/>
       </w:pPr>
@@ -1674,9 +1792,6 @@
     <w:p>
       <w:pPr>
         <w:pStyle w:val="Heading3"/>
-        <w:rPr>
-          <w:rFonts w:hint="eastAsia"/>
-        </w:rPr>
       </w:pPr>
       <w:r>
         <w:rPr>
@@ -1746,9 +1861,6 @@
     <w:p>
       <w:pPr>
         <w:pStyle w:val="Heading3"/>
-        <w:rPr>
-          <w:rFonts w:hint="eastAsia"/>
-        </w:rPr>
       </w:pPr>
       <w:r>
         <w:rPr>
@@ -1783,13 +1895,7 @@
         <w:t>txt</w:t>
       </w:r>
     </w:p>
-    <w:p>
-      <w:pPr>
-        <w:rPr>
-          <w:rFonts w:hint="eastAsia"/>
-        </w:rPr>
-      </w:pPr>
-    </w:p>
+    <w:p/>
     <w:p>
       <w:pPr>
         <w:pStyle w:val="Heading2"/>
@@ -1850,11 +1956,6 @@
       </w:r>
     </w:p>
     <w:p>
-      <w:pPr>
-        <w:rPr>
-          <w:rFonts w:hint="eastAsia"/>
-        </w:rPr>
-      </w:pPr>
       <w:r>
         <w:rPr>
           <w:rFonts w:hint="eastAsia"/>
@@ -1925,13 +2026,7 @@
         <w:t>再更新一下软件列表</w:t>
       </w:r>
     </w:p>
-    <w:p>
-      <w:pPr>
-        <w:rPr>
-          <w:rFonts w:hint="eastAsia"/>
-        </w:rPr>
-      </w:pPr>
-    </w:p>
+    <w:p/>
     <w:p>
       <w:pPr>
         <w:pStyle w:val="Heading3"/>

--- a/linux/linux常用命令.docx
+++ b/linux/linux常用命令.docx
@@ -1,6 +1,6 @@
 
 <file path=word/document.xml><?xml version="1.0" encoding="utf-8"?>
-<w:document xmlns:wpc="http://schemas.microsoft.com/office/word/2010/wordprocessingCanvas" xmlns:cx="http://schemas.microsoft.com/office/drawing/2014/chartex" xmlns:cx1="http://schemas.microsoft.com/office/drawing/2015/9/8/chartex" xmlns:cx2="http://schemas.microsoft.com/office/drawing/2015/10/21/chartex" xmlns:cx3="http://schemas.microsoft.com/office/drawing/2016/5/9/chartex" xmlns:cx4="http://schemas.microsoft.com/office/drawing/2016/5/10/chartex" xmlns:cx5="http://schemas.microsoft.com/office/drawing/2016/5/11/chartex" xmlns:mc="http://schemas.openxmlformats.org/markup-compatibility/2006" xmlns:o="urn:schemas-microsoft-com:office:office" xmlns:r="http://schemas.openxmlformats.org/officeDocument/2006/relationships" xmlns:m="http://schemas.openxmlformats.org/officeDocument/2006/math" xmlns:v="urn:schemas-microsoft-com:vml" xmlns:wp14="http://schemas.microsoft.com/office/word/2010/wordprocessingDrawing" xmlns:wp="http://schemas.openxmlformats.org/drawingml/2006/wordprocessingDrawing" xmlns:w10="urn:schemas-microsoft-com:office:word" xmlns:w="http://schemas.openxmlformats.org/wordprocessingml/2006/main" xmlns:w14="http://schemas.microsoft.com/office/word/2010/wordml" xmlns:w15="http://schemas.microsoft.com/office/word/2012/wordml" xmlns:w16se="http://schemas.microsoft.com/office/word/2015/wordml/symex" xmlns:wpg="http://schemas.microsoft.com/office/word/2010/wordprocessingGroup" xmlns:wpi="http://schemas.microsoft.com/office/word/2010/wordprocessingInk" xmlns:wne="http://schemas.microsoft.com/office/word/2006/wordml" xmlns:wps="http://schemas.microsoft.com/office/word/2010/wordprocessingShape" mc:Ignorable="w14 w15 w16se wp14">
+<w:document xmlns:wpc="http://schemas.microsoft.com/office/word/2010/wordprocessingCanvas" xmlns:cx="http://schemas.microsoft.com/office/drawing/2014/chartex" xmlns:cx1="http://schemas.microsoft.com/office/drawing/2015/9/8/chartex" xmlns:cx2="http://schemas.microsoft.com/office/drawing/2015/10/21/chartex" xmlns:cx3="http://schemas.microsoft.com/office/drawing/2016/5/9/chartex" xmlns:cx4="http://schemas.microsoft.com/office/drawing/2016/5/10/chartex" xmlns:cx5="http://schemas.microsoft.com/office/drawing/2016/5/11/chartex" xmlns:cx6="http://schemas.microsoft.com/office/drawing/2016/5/12/chartex" xmlns:cx7="http://schemas.microsoft.com/office/drawing/2016/5/13/chartex" xmlns:cx8="http://schemas.microsoft.com/office/drawing/2016/5/14/chartex" xmlns:mc="http://schemas.openxmlformats.org/markup-compatibility/2006" xmlns:aink="http://schemas.microsoft.com/office/drawing/2016/ink" xmlns:am3d="http://schemas.microsoft.com/office/drawing/2017/model3d" xmlns:o="urn:schemas-microsoft-com:office:office" xmlns:r="http://schemas.openxmlformats.org/officeDocument/2006/relationships" xmlns:m="http://schemas.openxmlformats.org/officeDocument/2006/math" xmlns:v="urn:schemas-microsoft-com:vml" xmlns:wp14="http://schemas.microsoft.com/office/word/2010/wordprocessingDrawing" xmlns:wp="http://schemas.openxmlformats.org/drawingml/2006/wordprocessingDrawing" xmlns:w10="urn:schemas-microsoft-com:office:word" xmlns:w="http://schemas.openxmlformats.org/wordprocessingml/2006/main" xmlns:w14="http://schemas.microsoft.com/office/word/2010/wordml" xmlns:w15="http://schemas.microsoft.com/office/word/2012/wordml" xmlns:w16se="http://schemas.microsoft.com/office/word/2015/wordml/symex" xmlns:wpg="http://schemas.microsoft.com/office/word/2010/wordprocessingGroup" xmlns:wpi="http://schemas.microsoft.com/office/word/2010/wordprocessingInk" xmlns:wne="http://schemas.microsoft.com/office/word/2006/wordml" xmlns:wps="http://schemas.microsoft.com/office/word/2010/wordprocessingShape" mc:Ignorable="w14 w15 w16se wp14">
   <w:background w:color="272727" w:themeColor="text1" w:themeTint="D8"/>
   <w:body>
     <w:p>
@@ -9,16 +9,182 @@
       </w:pPr>
       <w:r>
         <w:rPr>
-          <w:rFonts w:hint="eastAsia"/>
           <w:highlight w:val="yellow"/>
         </w:rPr>
-        <w:t>待</w:t>
-      </w:r>
-      <w:r>
-        <w:rPr>
+        <w:t>M</w:t>
+      </w:r>
+      <w:r>
+        <w:rPr>
+          <w:rFonts w:hint="eastAsia"/>
           <w:highlight w:val="yellow"/>
         </w:rPr>
-        <w:t>学习的命令</w:t>
+        <w:t>ysql</w:t>
+      </w:r>
+    </w:p>
+    <w:p>
+      <w:r>
+        <w:rPr>
+          <w:rFonts w:hint="eastAsia"/>
+        </w:rPr>
+        <w:t>快捷</w:t>
+      </w:r>
+      <w:r>
+        <w:t xml:space="preserve">连接mysql </w:t>
+      </w:r>
+      <w:r>
+        <w:rPr>
+          <w:rFonts w:hint="eastAsia"/>
+        </w:rPr>
+        <w:t>数据库</w:t>
+      </w:r>
+    </w:p>
+    <w:p>
+      <w:r>
+        <w:t>mysql -uroot -pdh@ge eedu</w:t>
+      </w:r>
+    </w:p>
+    <w:p>
+      <w:r>
+        <w:rPr>
+          <w:rFonts w:hint="eastAsia"/>
+        </w:rPr>
+        <w:t xml:space="preserve">本地:  </w:t>
+      </w:r>
+      <w:r>
+        <w:t xml:space="preserve">mysql  </w:t>
+      </w:r>
+      <w:r>
+        <w:rPr>
+          <w:rFonts w:hint="eastAsia"/>
+        </w:rPr>
+        <w:t>-u</w:t>
+      </w:r>
+      <w:r>
+        <w:t xml:space="preserve"> </w:t>
+      </w:r>
+      <w:r>
+        <w:rPr>
+          <w:rFonts w:hint="eastAsia"/>
+        </w:rPr>
+        <w:t>root -p</w:t>
+      </w:r>
+      <w:r>
+        <w:t xml:space="preserve"> </w:t>
+      </w:r>
+      <w:r>
+        <w:rPr>
+          <w:rFonts w:hint="eastAsia"/>
+        </w:rPr>
+        <w:t>root eedu</w:t>
+      </w:r>
+      <w:r>
+        <w:t xml:space="preserve">  </w:t>
+      </w:r>
+      <w:r>
+        <w:rPr>
+          <w:rFonts w:hint="eastAsia"/>
+        </w:rPr>
+        <w:t>即可</w:t>
+      </w:r>
+    </w:p>
+    <w:p/>
+    <w:p>
+      <w:r>
+        <w:rPr>
+          <w:rFonts w:hint="eastAsia"/>
+        </w:rPr>
+        <w:t>导出mysql</w:t>
+      </w:r>
+      <w:r>
+        <w:t xml:space="preserve"> </w:t>
+      </w:r>
+      <w:r>
+        <w:rPr>
+          <w:rFonts w:hint="eastAsia"/>
+        </w:rPr>
+        <w:t>查询</w:t>
+      </w:r>
+      <w:r>
+        <w:t>结果</w:t>
+      </w:r>
+      <w:r>
+        <w:rPr>
+          <w:rFonts w:hint="eastAsia"/>
+        </w:rPr>
+        <w:t>到</w:t>
+      </w:r>
+      <w:r>
+        <w:t>固定</w:t>
+      </w:r>
+      <w:r>
+        <w:rPr>
+          <w:rFonts w:hint="eastAsia"/>
+        </w:rPr>
+        <w:t xml:space="preserve"> </w:t>
+      </w:r>
+      <w:r>
+        <w:t>xls文件中</w:t>
+      </w:r>
+    </w:p>
+    <w:p>
+      <w:r>
+        <w:t xml:space="preserve"> </w:t>
+      </w:r>
+      <w:r>
+        <w:t>mysql -uroot -p123456 -P3306 --default-character-set=gbk eedu -e"select * from hot_word order by search_count desc;" &gt; /usr/developer/test/hotwords_2017070203.xls</w:t>
+      </w:r>
+    </w:p>
+    <w:p/>
+    <w:p/>
+    <w:p/>
+    <w:p>
+      <w:pPr>
+        <w:pStyle w:val="Heading3"/>
+      </w:pPr>
+      <w:r>
+        <w:rPr>
+          <w:rFonts w:hint="eastAsia"/>
+        </w:rPr>
+        <w:t>执行</w:t>
+      </w:r>
+      <w:r>
+        <w:t>sql脚本</w:t>
+      </w:r>
+    </w:p>
+    <w:p>
+      <w:r>
+        <w:t xml:space="preserve"> 第一种方法:</w:t>
+      </w:r>
+    </w:p>
+    <w:p>
+      <w:r>
+        <w:t xml:space="preserve"> 在命令行下(未连接数据库),输入 mysql -h localhost -u root -p123456 &lt; F:\hello world\niuzi.sql (注意路径不用加引号的!!) 回车即可.</w:t>
+      </w:r>
+    </w:p>
+    <w:p>
+      <w:r>
+        <w:t xml:space="preserve">  第二种方法:</w:t>
+      </w:r>
+    </w:p>
+    <w:p>
+      <w:r>
+        <w:t xml:space="preserve"> 在命令行下(已连接数据库,此时的提示符为 mysql&gt; ),输入 source F:\hello world\niuzi.sql (注意路径不用加引号的) 或者 \. F:\hello world\niuzi.sql (注意路径不用加引号的) 回车即可</w:t>
+      </w:r>
+    </w:p>
+    <w:p>
+      <w:pPr>
+        <w:pStyle w:val="Heading3"/>
+      </w:pPr>
+      <w:r>
+        <w:rPr>
+          <w:rFonts w:hint="eastAsia"/>
+        </w:rPr>
+        <w:t>导出数据库</w:t>
+      </w:r>
+    </w:p>
+    <w:p>
+      <w:r>
+        <w:t>mysqldump -u root -p eedu &gt; /usr/developer/cxb_backup.sql;</w:t>
       </w:r>
     </w:p>
     <w:p/>
@@ -31,7 +197,10 @@
         <w:rPr>
           <w:rFonts w:hint="eastAsia"/>
         </w:rPr>
-        <w:t>Shell相关</w:t>
+        <w:t>查看</w:t>
+      </w:r>
+      <w:r>
+        <w:t>命令</w:t>
       </w:r>
     </w:p>
     <w:p>
@@ -42,544 +211,6 @@
         <w:rPr>
           <w:rFonts w:hint="eastAsia"/>
         </w:rPr>
-        <w:t>运行</w:t>
-      </w:r>
-      <w:r>
-        <w:t xml:space="preserve"> shell脚本的方法</w:t>
-      </w:r>
-    </w:p>
-    <w:p>
-      <w:r>
-        <w:rPr>
-          <w:rFonts w:hint="eastAsia"/>
-        </w:rPr>
-        <w:t xml:space="preserve">其中 第四和第五种要求权限 </w:t>
-      </w:r>
-    </w:p>
-    <w:p>
-      <w:r>
-        <w:t>1）source    ***.sh  在当前线程当中执行 shell脚本，变量通用</w:t>
-      </w:r>
-    </w:p>
-    <w:p>
-      <w:r>
-        <w:t>2）sh ***.sh  不需要执行权限，只需要有sh的权限即可，然后通过sh 调用***.sh 文件</w:t>
-      </w:r>
-    </w:p>
-    <w:p>
-      <w:r>
-        <w:t>3）. ***.sh  在当前shell环境中执行 bash shell脚本</w:t>
-      </w:r>
-    </w:p>
-    <w:p>
-      <w:r>
-        <w:t xml:space="preserve">4）/绝对路径/***.sh </w:t>
-      </w:r>
-    </w:p>
-    <w:p>
-      <w:r>
-        <w:t>5）./startup.sh</w:t>
-      </w:r>
-    </w:p>
-    <w:p/>
-    <w:p>
-      <w:pPr>
-        <w:pStyle w:val="Heading3"/>
-      </w:pPr>
-      <w:r>
-        <w:t>R</w:t>
-      </w:r>
-      <w:r>
-        <w:rPr>
-          <w:rFonts w:hint="eastAsia"/>
-        </w:rPr>
-        <w:t>ead</w:t>
-      </w:r>
-    </w:p>
-    <w:p>
-      <w:r>
-        <w:rPr>
-          <w:rFonts w:hint="eastAsia"/>
-        </w:rPr>
-        <w:t>参数 -p</w:t>
-      </w:r>
-      <w:r>
-        <w:t xml:space="preserve"> </w:t>
-      </w:r>
-      <w:r>
-        <w:rPr>
-          <w:rFonts w:hint="eastAsia"/>
-        </w:rPr>
-        <w:t>“提示符”</w:t>
-      </w:r>
-      <w:r>
-        <w:t xml:space="preserve"> </w:t>
-      </w:r>
-      <w:r>
-        <w:rPr>
-          <w:rFonts w:hint="eastAsia"/>
-        </w:rPr>
-        <w:t>表示提示符</w:t>
-      </w:r>
-    </w:p>
-    <w:p>
-      <w:r>
-        <w:rPr>
-          <w:rFonts w:hint="eastAsia"/>
-        </w:rPr>
-        <w:t>参数 -t</w:t>
-      </w:r>
-      <w:r>
-        <w:t xml:space="preserve"> 30 </w:t>
-      </w:r>
-      <w:r>
-        <w:rPr>
-          <w:rFonts w:hint="eastAsia"/>
-        </w:rPr>
-        <w:t>表示最长的等待时间</w:t>
-      </w:r>
-    </w:p>
-    <w:p>
-      <w:r>
-        <w:rPr>
-          <w:rFonts w:hint="eastAsia"/>
-        </w:rPr>
-        <w:t xml:space="preserve"> </w:t>
-      </w:r>
-      <w:r>
-        <w:t>R</w:t>
-      </w:r>
-      <w:r>
-        <w:rPr>
-          <w:rFonts w:hint="eastAsia"/>
-        </w:rPr>
-        <w:t xml:space="preserve">ead </w:t>
-      </w:r>
-      <w:r>
-        <w:t>-p “please entry you name:” -t 30 username</w:t>
-      </w:r>
-    </w:p>
-    <w:p>
-      <w:r>
-        <w:t>Echo $username</w:t>
-      </w:r>
-    </w:p>
-    <w:p/>
-    <w:p>
-      <w:pPr>
-        <w:pStyle w:val="Heading3"/>
-      </w:pPr>
-      <w:r>
-        <w:t>E</w:t>
-      </w:r>
-      <w:r>
-        <w:rPr>
-          <w:rFonts w:hint="eastAsia"/>
-        </w:rPr>
-        <w:t>xport</w:t>
-      </w:r>
-      <w:r>
-        <w:t xml:space="preserve"> </w:t>
-      </w:r>
-    </w:p>
-    <w:p>
-      <w:r>
-        <w:rPr>
-          <w:rFonts w:hint="eastAsia"/>
-        </w:rPr>
-        <w:t>直接运行的话会打印出所有的环境变量</w:t>
-      </w:r>
-    </w:p>
-    <w:p>
-      <w:r>
-        <w:t>E</w:t>
-      </w:r>
-      <w:r>
-        <w:rPr>
-          <w:rFonts w:hint="eastAsia"/>
-        </w:rPr>
-        <w:t>xport</w:t>
-      </w:r>
-      <w:r>
-        <w:t xml:space="preserve"> </w:t>
-      </w:r>
-      <w:r>
-        <w:rPr>
-          <w:rFonts w:hint="eastAsia"/>
-        </w:rPr>
-        <w:t>变量名  会把该变量变成环境变量</w:t>
-      </w:r>
-    </w:p>
-    <w:p/>
-    <w:p>
-      <w:pPr>
-        <w:pStyle w:val="Heading3"/>
-      </w:pPr>
-      <w:r>
-        <w:t>D</w:t>
-      </w:r>
-      <w:r>
-        <w:rPr>
-          <w:rFonts w:hint="eastAsia"/>
-        </w:rPr>
-        <w:t xml:space="preserve">eclare </w:t>
-      </w:r>
-    </w:p>
-    <w:p>
-      <w:r>
-        <w:rPr>
-          <w:rFonts w:hint="eastAsia"/>
-        </w:rPr>
-        <w:t>-</w:t>
-      </w:r>
-      <w:r>
-        <w:t xml:space="preserve">I </w:t>
-      </w:r>
-      <w:r>
-        <w:rPr>
-          <w:rFonts w:hint="eastAsia"/>
-        </w:rPr>
-        <w:t>声明的变量类型为 整数</w:t>
-      </w:r>
-    </w:p>
-    <w:p>
-      <w:r>
-        <w:rPr>
-          <w:rFonts w:hint="eastAsia"/>
-        </w:rPr>
-        <w:t>-x</w:t>
-      </w:r>
-      <w:r>
-        <w:t xml:space="preserve"> </w:t>
-      </w:r>
-      <w:r>
-        <w:rPr>
-          <w:rFonts w:hint="eastAsia"/>
-        </w:rPr>
-        <w:t>声明的变量为环境变量</w:t>
-      </w:r>
-    </w:p>
-    <w:p>
-      <w:r>
-        <w:rPr>
-          <w:rFonts w:hint="eastAsia"/>
-        </w:rPr>
-        <w:t>+x</w:t>
-      </w:r>
-      <w:r>
-        <w:t xml:space="preserve"> </w:t>
-      </w:r>
-      <w:r>
-        <w:rPr>
-          <w:rFonts w:hint="eastAsia"/>
-        </w:rPr>
-        <w:t>把环境变量取消掉</w:t>
-      </w:r>
-    </w:p>
-    <w:p/>
-    <w:p>
-      <w:r>
-        <w:t>D</w:t>
-      </w:r>
-      <w:r>
-        <w:rPr>
-          <w:rFonts w:hint="eastAsia"/>
-        </w:rPr>
-        <w:t>eclare</w:t>
-      </w:r>
-      <w:r>
-        <w:t xml:space="preserve">  –I </w:t>
-      </w:r>
-      <w:r>
-        <w:rPr>
-          <w:rFonts w:hint="eastAsia"/>
-        </w:rPr>
-        <w:t>sum=</w:t>
-      </w:r>
-      <w:r>
-        <w:t>3</w:t>
-      </w:r>
-      <w:r>
-        <w:rPr>
-          <w:rFonts w:hint="eastAsia"/>
-        </w:rPr>
-        <w:t>+</w:t>
-      </w:r>
-      <w:r>
-        <w:t>3</w:t>
-      </w:r>
-    </w:p>
-    <w:p>
-      <w:r>
-        <w:t>E</w:t>
-      </w:r>
-      <w:r>
-        <w:rPr>
-          <w:rFonts w:hint="eastAsia"/>
-        </w:rPr>
-        <w:t>cho</w:t>
-      </w:r>
-      <w:r>
-        <w:t xml:space="preserve"> </w:t>
-      </w:r>
-      <w:r>
-        <w:rPr>
-          <w:rFonts w:hint="eastAsia"/>
-        </w:rPr>
-        <w:t>$sum</w:t>
-      </w:r>
-      <w:r>
-        <w:t xml:space="preserve">  //6</w:t>
-      </w:r>
-    </w:p>
-    <w:p/>
-    <w:p>
-      <w:r>
-        <w:t>D</w:t>
-      </w:r>
-      <w:r>
-        <w:rPr>
-          <w:rFonts w:hint="eastAsia"/>
-        </w:rPr>
-        <w:t>eclare</w:t>
-      </w:r>
-      <w:r>
-        <w:t xml:space="preserve"> </w:t>
-      </w:r>
-      <w:r>
-        <w:rPr>
-          <w:rFonts w:hint="eastAsia"/>
-        </w:rPr>
-        <w:t>-x</w:t>
-      </w:r>
-      <w:r>
-        <w:t xml:space="preserve"> </w:t>
-      </w:r>
-      <w:r>
-        <w:rPr>
-          <w:rFonts w:hint="eastAsia"/>
-        </w:rPr>
-        <w:t>name=huang</w:t>
-      </w:r>
-      <w:r>
-        <w:t xml:space="preserve"> </w:t>
-      </w:r>
-      <w:r>
-        <w:rPr>
-          <w:rFonts w:hint="eastAsia"/>
-        </w:rPr>
-        <w:t>//设置环境变量 name为huang</w:t>
-      </w:r>
-    </w:p>
-    <w:p/>
-    <w:p>
-      <w:pPr>
-        <w:pStyle w:val="Heading2"/>
-      </w:pPr>
-      <w:r>
-        <w:rPr>
-          <w:highlight w:val="yellow"/>
-        </w:rPr>
-        <w:t>M</w:t>
-      </w:r>
-      <w:r>
-        <w:rPr>
-          <w:rFonts w:hint="eastAsia"/>
-          <w:highlight w:val="yellow"/>
-        </w:rPr>
-        <w:t>ysql</w:t>
-      </w:r>
-    </w:p>
-    <w:p>
-      <w:r>
-        <w:rPr>
-          <w:rFonts w:hint="eastAsia"/>
-        </w:rPr>
-        <w:t>快捷</w:t>
-      </w:r>
-      <w:r>
-        <w:t xml:space="preserve">连接mysql </w:t>
-      </w:r>
-      <w:r>
-        <w:rPr>
-          <w:rFonts w:hint="eastAsia"/>
-        </w:rPr>
-        <w:t>数据库</w:t>
-      </w:r>
-    </w:p>
-    <w:p>
-      <w:r>
-        <w:t>mysql -uroot -pdh@ge eedu</w:t>
-      </w:r>
-    </w:p>
-    <w:p>
-      <w:r>
-        <w:rPr>
-          <w:rFonts w:hint="eastAsia"/>
-        </w:rPr>
-        <w:t xml:space="preserve">本地:  </w:t>
-      </w:r>
-      <w:r>
-        <w:t xml:space="preserve">mysql  </w:t>
-      </w:r>
-      <w:r>
-        <w:rPr>
-          <w:rFonts w:hint="eastAsia"/>
-        </w:rPr>
-        <w:t>-u</w:t>
-      </w:r>
-      <w:r>
-        <w:t xml:space="preserve"> </w:t>
-      </w:r>
-      <w:r>
-        <w:rPr>
-          <w:rFonts w:hint="eastAsia"/>
-        </w:rPr>
-        <w:t>root -p</w:t>
-      </w:r>
-      <w:r>
-        <w:t xml:space="preserve"> </w:t>
-      </w:r>
-      <w:r>
-        <w:rPr>
-          <w:rFonts w:hint="eastAsia"/>
-        </w:rPr>
-        <w:t>root eedu</w:t>
-      </w:r>
-      <w:r>
-        <w:t xml:space="preserve">  </w:t>
-      </w:r>
-      <w:r>
-        <w:rPr>
-          <w:rFonts w:hint="eastAsia"/>
-        </w:rPr>
-        <w:t>即可</w:t>
-      </w:r>
-    </w:p>
-    <w:p/>
-    <w:p>
-      <w:r>
-        <w:rPr>
-          <w:rFonts w:hint="eastAsia"/>
-        </w:rPr>
-        <w:t>导出mysql</w:t>
-      </w:r>
-      <w:r>
-        <w:t xml:space="preserve"> </w:t>
-      </w:r>
-      <w:r>
-        <w:rPr>
-          <w:rFonts w:hint="eastAsia"/>
-        </w:rPr>
-        <w:t>查询</w:t>
-      </w:r>
-      <w:r>
-        <w:t>结果</w:t>
-      </w:r>
-      <w:r>
-        <w:rPr>
-          <w:rFonts w:hint="eastAsia"/>
-        </w:rPr>
-        <w:t>到</w:t>
-      </w:r>
-      <w:r>
-        <w:t>固定</w:t>
-      </w:r>
-      <w:r>
-        <w:rPr>
-          <w:rFonts w:hint="eastAsia"/>
-        </w:rPr>
-        <w:t xml:space="preserve"> </w:t>
-      </w:r>
-      <w:r>
-        <w:t>xls文件中</w:t>
-      </w:r>
-    </w:p>
-    <w:p>
-      <w:r>
-        <w:t xml:space="preserve"> </w:t>
-      </w:r>
-      <w:r>
-        <w:t>mysql -uroot -p123456 -P3306 --default-character-set=gbk eedu -e"select * from hot_word order by search_count desc;" &gt; /usr/developer/test/hotwords_2017070203.xls</w:t>
-      </w:r>
-    </w:p>
-    <w:p/>
-    <w:p/>
-    <w:p/>
-    <w:p>
-      <w:pPr>
-        <w:pStyle w:val="Heading3"/>
-      </w:pPr>
-      <w:r>
-        <w:rPr>
-          <w:rFonts w:hint="eastAsia"/>
-        </w:rPr>
-        <w:t>执行</w:t>
-      </w:r>
-      <w:r>
-        <w:t>sql脚本</w:t>
-      </w:r>
-    </w:p>
-    <w:p>
-      <w:r>
-        <w:t xml:space="preserve"> 第一种方法:</w:t>
-      </w:r>
-    </w:p>
-    <w:p>
-      <w:r>
-        <w:t xml:space="preserve"> 在命令行下(未连接数据库),输入 mysql -h localhost -u root -p123456 &lt; F:\hello world\niuzi.sql (注意路径不用加引号的!!) 回车即可.</w:t>
-      </w:r>
-    </w:p>
-    <w:p>
-      <w:r>
-        <w:t xml:space="preserve">  第二种方法:</w:t>
-      </w:r>
-    </w:p>
-    <w:p>
-      <w:r>
-        <w:t xml:space="preserve"> 在命令行下(已连接数据库,此时的提示符为 mysql&gt; ),输入 source F:\hello world\niuzi.sql (注意路径不用加引号的) 或者 \. F:\hello world\niuzi.sql (注意路径不用加引号的) 回车即可</w:t>
-      </w:r>
-    </w:p>
-    <w:p>
-      <w:pPr>
-        <w:pStyle w:val="Heading3"/>
-      </w:pPr>
-      <w:r>
-        <w:rPr>
-          <w:rFonts w:hint="eastAsia"/>
-        </w:rPr>
-        <w:t>导出数据库</w:t>
-      </w:r>
-    </w:p>
-    <w:p>
-      <w:r>
-        <w:t>mysqldump -u root -p eedu &gt; /usr/developer/cxb_backup.sql;</w:t>
-      </w:r>
-    </w:p>
-    <w:p/>
-    <w:p/>
-    <w:p>
-      <w:pPr>
-        <w:pStyle w:val="Heading2"/>
-      </w:pPr>
-      <w:r>
-        <w:rPr>
-          <w:rFonts w:hint="eastAsia"/>
-        </w:rPr>
-        <w:t>查看</w:t>
-      </w:r>
-      <w:r>
-        <w:t>命令</w:t>
-      </w:r>
-    </w:p>
-    <w:p>
-      <w:pPr>
-        <w:pStyle w:val="Heading3"/>
-      </w:pPr>
-      <w:r>
-        <w:rPr>
-          <w:rFonts w:hint="eastAsia"/>
-        </w:rPr>
         <w:t>find</w:t>
       </w:r>
     </w:p>
@@ -605,13 +236,29 @@
         <w:t>find /（查找范围） -name 查找关键字 -print</w:t>
       </w:r>
     </w:p>
-    <w:p>
-      <w:pPr>
-        <w:rPr>
-          <w:rFonts w:hint="eastAsia"/>
-        </w:rPr>
-      </w:pPr>
-    </w:p>
+    <w:p/>
+    <w:p>
+      <w:r>
+        <w:rPr>
+          <w:rFonts w:hint="eastAsia"/>
+        </w:rPr>
+        <w:t>全局查找tomcat的安装目录：</w:t>
+      </w:r>
+      <w:r>
+        <w:t>find /  -name '</w:t>
+      </w:r>
+      <w:r>
+        <w:rPr>
+          <w:rFonts w:hint="eastAsia"/>
+        </w:rPr>
+        <w:t>tomcat</w:t>
+      </w:r>
+      <w:r>
+        <w:t>*' -type d</w:t>
+      </w:r>
+    </w:p>
+    <w:p/>
+    <w:p/>
     <w:p>
       <w:r>
         <w:rPr>
@@ -649,11 +296,6 @@
       </w:r>
     </w:p>
     <w:p>
-      <w:pPr>
-        <w:rPr>
-          <w:rFonts w:hint="eastAsia"/>
-        </w:rPr>
-      </w:pPr>
       <w:r>
         <w:rPr>
           <w:rFonts w:hint="eastAsia"/>
@@ -1505,75 +1147,339 @@
     </w:p>
     <w:p/>
     <w:p>
+      <w:r>
+        <w:rPr>
+          <w:rFonts w:hint="eastAsia"/>
+        </w:rPr>
+        <w:t>cp</w:t>
+      </w:r>
+      <w:r>
+        <w:t xml:space="preserve"> </w:t>
+      </w:r>
+      <w:r>
+        <w:rPr>
+          <w:rFonts w:hint="eastAsia"/>
+        </w:rPr>
+        <w:t>test</w:t>
+      </w:r>
+      <w:r>
+        <w:t>.</w:t>
+      </w:r>
+      <w:r>
+        <w:rPr>
+          <w:rFonts w:hint="eastAsia"/>
+        </w:rPr>
+        <w:t>sh</w:t>
+      </w:r>
+      <w:r>
+        <w:t xml:space="preserve"> ./</w:t>
+      </w:r>
+      <w:r>
+        <w:rPr>
+          <w:rFonts w:hint="eastAsia"/>
+        </w:rPr>
+        <w:t>test</w:t>
+      </w:r>
+      <w:r>
+        <w:t>.</w:t>
+      </w:r>
+      <w:r>
+        <w:rPr>
+          <w:rFonts w:hint="eastAsia"/>
+        </w:rPr>
+        <w:t>sh</w:t>
+      </w:r>
+      <w:r>
+        <w:t>.</w:t>
+      </w:r>
+      <w:r>
+        <w:rPr>
+          <w:rFonts w:hint="eastAsia"/>
+        </w:rPr>
+        <w:t>bk</w:t>
+      </w:r>
+      <w:r>
+        <w:t xml:space="preserve">  </w:t>
+      </w:r>
+      <w:r>
+        <w:rPr>
+          <w:rFonts w:hint="eastAsia"/>
+        </w:rPr>
+        <w:t>当前文件夹备份</w:t>
+      </w:r>
+      <w:r>
+        <w:rPr>
+          <w:rFonts w:hint="eastAsia"/>
+        </w:rPr>
+        <w:t xml:space="preserve"> 脚本文件</w:t>
+      </w:r>
+    </w:p>
+    <w:p/>
+    <w:p>
+      <w:r>
+        <w:rPr>
+          <w:rFonts w:hint="eastAsia"/>
+        </w:rPr>
+        <w:t>备份文件夹</w:t>
+      </w:r>
+    </w:p>
+    <w:p>
+      <w:r>
+        <w:t>cp -r foldera folder_bak</w:t>
+      </w:r>
+    </w:p>
+    <w:p/>
+    <w:p>
+      <w:pPr>
+        <w:pStyle w:val="Heading3"/>
+      </w:pPr>
+      <w:r>
+        <w:t xml:space="preserve">scp </w:t>
+      </w:r>
+      <w:r>
+        <w:rPr>
+          <w:rFonts w:hint="eastAsia"/>
+        </w:rPr>
+        <w:t xml:space="preserve">命令  </w:t>
+      </w:r>
+    </w:p>
+    <w:p>
+      <w:r>
+        <w:rPr>
+          <w:rFonts w:hint="eastAsia"/>
+        </w:rPr>
+        <w:t>跨</w:t>
+      </w:r>
+      <w:r>
+        <w:t>linux之间</w:t>
+      </w:r>
+      <w:r>
+        <w:rPr>
+          <w:rFonts w:hint="eastAsia"/>
+        </w:rPr>
+        <w:t xml:space="preserve"> 文件</w:t>
+      </w:r>
+      <w:r>
+        <w:t>拷贝</w:t>
+      </w:r>
+    </w:p>
+    <w:p>
+      <w:r>
+        <w:t>scp  front_end/trunk/WebRoot/WEB-INF/jsp/m/channel_event_detail.jsp  root@10.110.12.90:/usr/developer/dh-edu_backup</w:t>
+      </w:r>
+    </w:p>
+    <w:p/>
+    <w:p>
+      <w:pPr>
+        <w:pStyle w:val="Heading3"/>
+      </w:pPr>
+      <w:r>
+        <w:rPr>
+          <w:rFonts w:hint="eastAsia"/>
+        </w:rPr>
+        <w:t>rm</w:t>
+      </w:r>
+      <w:r>
+        <w:t xml:space="preserve"> </w:t>
+      </w:r>
+      <w:r>
+        <w:rPr>
+          <w:rFonts w:hint="eastAsia"/>
+        </w:rPr>
+        <w:t>命令</w:t>
+      </w:r>
+    </w:p>
+    <w:p>
+      <w:r>
+        <w:rPr>
+          <w:rFonts w:hint="eastAsia"/>
+        </w:rPr>
+        <w:t>rm</w:t>
+      </w:r>
+      <w:r>
+        <w:t xml:space="preserve"> </w:t>
+      </w:r>
+      <w:r>
+        <w:rPr>
+          <w:rFonts w:hint="eastAsia"/>
+        </w:rPr>
+        <w:t>test</w:t>
+      </w:r>
+      <w:r>
+        <w:t xml:space="preserve">.txt  </w:t>
+      </w:r>
+      <w:r>
+        <w:rPr>
+          <w:rFonts w:hint="eastAsia"/>
+        </w:rPr>
+        <w:t>删除当前文件夹下  test</w:t>
+      </w:r>
+      <w:r>
+        <w:t>.</w:t>
+      </w:r>
+      <w:r>
+        <w:rPr>
+          <w:rFonts w:hint="eastAsia"/>
+        </w:rPr>
+        <w:t>txt</w:t>
+      </w:r>
+      <w:r>
+        <w:t xml:space="preserve"> </w:t>
+      </w:r>
+      <w:r>
+        <w:rPr>
+          <w:rFonts w:hint="eastAsia"/>
+        </w:rPr>
+        <w:t>文件</w:t>
+      </w:r>
+    </w:p>
+    <w:p>
+      <w:r>
+        <w:rPr>
+          <w:rFonts w:hint="eastAsia"/>
+        </w:rPr>
+        <w:t>rm</w:t>
+      </w:r>
+      <w:r>
+        <w:t xml:space="preserve"> </w:t>
+      </w:r>
+      <w:r>
+        <w:rPr>
+          <w:rFonts w:hint="eastAsia"/>
+        </w:rPr>
+        <w:t>-r</w:t>
+      </w:r>
+      <w:r>
+        <w:t xml:space="preserve"> </w:t>
+      </w:r>
+      <w:r>
+        <w:rPr>
+          <w:rFonts w:hint="eastAsia"/>
+        </w:rPr>
+        <w:t>test</w:t>
+      </w:r>
+      <w:r>
+        <w:t xml:space="preserve"> </w:t>
+      </w:r>
+      <w:r>
+        <w:rPr>
+          <w:rFonts w:hint="eastAsia"/>
+        </w:rPr>
+        <w:t>删除当前路径下的 test</w:t>
+      </w:r>
+      <w:r>
+        <w:t xml:space="preserve"> </w:t>
+      </w:r>
+      <w:r>
+        <w:rPr>
+          <w:rFonts w:hint="eastAsia"/>
+        </w:rPr>
+        <w:t>文件夹</w:t>
+      </w:r>
+    </w:p>
+    <w:p>
+      <w:r>
+        <w:t>rm   test*  删除当前文件夹下任何以test开头的文件</w:t>
+      </w:r>
+    </w:p>
+    <w:p>
+      <w:r>
+        <w:t>? 某一个字符   rm test?.log 会删除  test1.log 而不会删除 test.log</w:t>
+      </w:r>
+    </w:p>
+    <w:p>
+      <w:r>
+        <w:t>[a-z]  表示任意匹配一个   例如 rm test*[a-z]*.log 会删除 testa.log</w:t>
+      </w:r>
+    </w:p>
+    <w:p/>
+    <w:p>
+      <w:pPr>
+        <w:rPr>
+          <w:rFonts w:hint="eastAsia"/>
+        </w:rPr>
+      </w:pPr>
+      <w:r>
+        <w:t>rm -rf $tmp</w:t>
+      </w:r>
+      <w:r>
+        <w:t xml:space="preserve"> </w:t>
+      </w:r>
+      <w:r>
+        <w:rPr>
+          <w:rFonts w:hint="eastAsia"/>
+        </w:rPr>
+        <w:t>删除文件夹</w:t>
+      </w:r>
       <w:bookmarkStart w:id="0" w:name="_GoBack"/>
       <w:bookmarkEnd w:id="0"/>
-      <w:r>
-        <w:rPr>
-          <w:rFonts w:hint="eastAsia"/>
-        </w:rPr>
-        <w:t>备份文件夹</w:t>
-      </w:r>
-    </w:p>
-    <w:p>
-      <w:pPr>
-        <w:rPr>
-          <w:rFonts w:hint="eastAsia"/>
-        </w:rPr>
-      </w:pPr>
-      <w:r>
-        <w:t>cp -r foldera folder_bak</w:t>
-      </w:r>
-    </w:p>
-    <w:p/>
+    </w:p>
     <w:p>
       <w:pPr>
         <w:pStyle w:val="Heading3"/>
       </w:pPr>
       <w:r>
-        <w:t xml:space="preserve">scp </w:t>
-      </w:r>
-      <w:r>
-        <w:rPr>
-          <w:rFonts w:hint="eastAsia"/>
-        </w:rPr>
-        <w:t xml:space="preserve">命令  </w:t>
-      </w:r>
-    </w:p>
-    <w:p>
-      <w:r>
-        <w:rPr>
-          <w:rFonts w:hint="eastAsia"/>
-        </w:rPr>
-        <w:t>跨</w:t>
-      </w:r>
-      <w:r>
-        <w:t>linux之间</w:t>
-      </w:r>
-      <w:r>
-        <w:rPr>
-          <w:rFonts w:hint="eastAsia"/>
-        </w:rPr>
-        <w:t xml:space="preserve"> 文件</w:t>
-      </w:r>
-      <w:r>
-        <w:t>拷贝</w:t>
-      </w:r>
-    </w:p>
-    <w:p>
-      <w:r>
-        <w:t>scp  front_end/trunk/WebRoot/WEB-INF/jsp/m/channel_event_detail.jsp  root@10.110.12.90:/usr/developer/dh-edu_backup</w:t>
-      </w:r>
-    </w:p>
-    <w:p/>
+        <w:t>M</w:t>
+      </w:r>
+      <w:r>
+        <w:rPr>
+          <w:rFonts w:hint="eastAsia"/>
+        </w:rPr>
+        <w:t>v</w:t>
+      </w:r>
+      <w:r>
+        <w:t xml:space="preserve"> </w:t>
+      </w:r>
+      <w:r>
+        <w:rPr>
+          <w:rFonts w:hint="eastAsia"/>
+        </w:rPr>
+        <w:t>移动或者重命名</w:t>
+      </w:r>
+    </w:p>
+    <w:p>
+      <w:r>
+        <w:t>mv  test.txt test123.txt</w:t>
+      </w:r>
+    </w:p>
+    <w:p>
+      <w:r>
+        <w:rPr>
+          <w:rFonts w:hint="eastAsia"/>
+        </w:rPr>
+        <w:t>把当前文件夹下 test</w:t>
+      </w:r>
+      <w:r>
+        <w:t>.</w:t>
+      </w:r>
+      <w:r>
+        <w:rPr>
+          <w:rFonts w:hint="eastAsia"/>
+        </w:rPr>
+        <w:t>txt文件，重命名为 test</w:t>
+      </w:r>
+      <w:r>
+        <w:t>123.</w:t>
+      </w:r>
+      <w:r>
+        <w:rPr>
+          <w:rFonts w:hint="eastAsia"/>
+        </w:rPr>
+        <w:t>txt</w:t>
+      </w:r>
+    </w:p>
     <w:p>
       <w:pPr>
         <w:pStyle w:val="Heading3"/>
-      </w:pPr>
-      <w:r>
-        <w:rPr>
-          <w:rFonts w:hint="eastAsia"/>
-        </w:rPr>
-        <w:t>rm</w:t>
+        <w:rPr>
+          <w:rFonts w:hint="eastAsia"/>
+        </w:rPr>
+      </w:pPr>
+      <w:r>
+        <w:rPr>
+          <w:rFonts w:hint="eastAsia"/>
+        </w:rPr>
+        <w:t>文件压缩 gzip</w:t>
       </w:r>
       <w:r>
         <w:t xml:space="preserve"> </w:t>
@@ -1582,15 +1488,18 @@
         <w:rPr>
           <w:rFonts w:hint="eastAsia"/>
         </w:rPr>
-        <w:t>命令</w:t>
-      </w:r>
-    </w:p>
-    <w:p>
-      <w:r>
-        <w:rPr>
-          <w:rFonts w:hint="eastAsia"/>
-        </w:rPr>
-        <w:t>rm</w:t>
+        <w:t>tar</w:t>
+      </w:r>
+    </w:p>
+    <w:p>
+      <w:pPr>
+        <w:pStyle w:val="Heading3"/>
+      </w:pPr>
+      <w:r>
+        <w:rPr>
+          <w:rFonts w:hint="eastAsia"/>
+        </w:rPr>
+        <w:t>gzip</w:t>
       </w:r>
       <w:r>
         <w:t xml:space="preserve"> </w:t>
@@ -1599,160 +1508,7 @@
         <w:rPr>
           <w:rFonts w:hint="eastAsia"/>
         </w:rPr>
-        <w:t>test</w:t>
-      </w:r>
-      <w:r>
-        <w:t xml:space="preserve">.txt  </w:t>
-      </w:r>
-      <w:r>
-        <w:rPr>
-          <w:rFonts w:hint="eastAsia"/>
-        </w:rPr>
-        <w:t>删除当前文件夹下  test</w:t>
-      </w:r>
-      <w:r>
-        <w:t>.</w:t>
-      </w:r>
-      <w:r>
-        <w:rPr>
-          <w:rFonts w:hint="eastAsia"/>
-        </w:rPr>
-        <w:t>txt</w:t>
-      </w:r>
-      <w:r>
-        <w:t xml:space="preserve"> </w:t>
-      </w:r>
-      <w:r>
-        <w:rPr>
-          <w:rFonts w:hint="eastAsia"/>
-        </w:rPr>
-        <w:t>文件</w:t>
-      </w:r>
-    </w:p>
-    <w:p>
-      <w:r>
-        <w:rPr>
-          <w:rFonts w:hint="eastAsia"/>
-        </w:rPr>
-        <w:t>rm</w:t>
-      </w:r>
-      <w:r>
-        <w:t xml:space="preserve"> </w:t>
-      </w:r>
-      <w:r>
-        <w:rPr>
-          <w:rFonts w:hint="eastAsia"/>
-        </w:rPr>
-        <w:t>-r</w:t>
-      </w:r>
-      <w:r>
-        <w:t xml:space="preserve"> </w:t>
-      </w:r>
-      <w:r>
-        <w:rPr>
-          <w:rFonts w:hint="eastAsia"/>
-        </w:rPr>
-        <w:t>test</w:t>
-      </w:r>
-      <w:r>
-        <w:t xml:space="preserve"> </w:t>
-      </w:r>
-      <w:r>
-        <w:rPr>
-          <w:rFonts w:hint="eastAsia"/>
-        </w:rPr>
-        <w:t>删除当前路径下的 test</w:t>
-      </w:r>
-      <w:r>
-        <w:t xml:space="preserve"> </w:t>
-      </w:r>
-      <w:r>
-        <w:rPr>
-          <w:rFonts w:hint="eastAsia"/>
-        </w:rPr>
-        <w:t>文件夹</w:t>
-      </w:r>
-    </w:p>
-    <w:p>
-      <w:r>
-        <w:t>rm   test*  删除当前文件夹下任何以test开头的文件</w:t>
-      </w:r>
-    </w:p>
-    <w:p>
-      <w:r>
-        <w:t>? 某一个字符   rm test?.log 会删除  test1.log 而不会删除 test.log</w:t>
-      </w:r>
-    </w:p>
-    <w:p>
-      <w:r>
-        <w:t>[a-z]  表示任意匹配一个   例如 rm test*[a-z]*.log 会删除 testa.log</w:t>
-      </w:r>
-    </w:p>
-    <w:p/>
-    <w:p>
-      <w:pPr>
-        <w:pStyle w:val="Heading3"/>
-      </w:pPr>
-      <w:r>
-        <w:t>M</w:t>
-      </w:r>
-      <w:r>
-        <w:rPr>
-          <w:rFonts w:hint="eastAsia"/>
-        </w:rPr>
-        <w:t>v</w:t>
-      </w:r>
-      <w:r>
-        <w:t xml:space="preserve"> </w:t>
-      </w:r>
-      <w:r>
-        <w:rPr>
-          <w:rFonts w:hint="eastAsia"/>
-        </w:rPr>
-        <w:t>移动或者重命名</w:t>
-      </w:r>
-    </w:p>
-    <w:p>
-      <w:r>
-        <w:t>mv  test.txt test123.txt</w:t>
-      </w:r>
-    </w:p>
-    <w:p>
-      <w:r>
-        <w:rPr>
-          <w:rFonts w:hint="eastAsia"/>
-        </w:rPr>
-        <w:t>把当前文件夹下 test</w:t>
-      </w:r>
-      <w:r>
-        <w:t>.</w:t>
-      </w:r>
-      <w:r>
-        <w:rPr>
-          <w:rFonts w:hint="eastAsia"/>
-        </w:rPr>
-        <w:t>txt文件，重命名为 test</w:t>
-      </w:r>
-      <w:r>
-        <w:t>123.</w:t>
-      </w:r>
-      <w:r>
-        <w:rPr>
-          <w:rFonts w:hint="eastAsia"/>
-        </w:rPr>
-        <w:t>txt</w:t>
-      </w:r>
-    </w:p>
-    <w:p/>
-    <w:p>
-      <w:pPr>
-        <w:pStyle w:val="Heading3"/>
-      </w:pPr>
-      <w:r>
-        <w:rPr>
-          <w:rFonts w:hint="eastAsia"/>
-        </w:rPr>
-        <w:t>gzip</w:t>
+        <w:t>压缩</w:t>
       </w:r>
     </w:p>
     <w:p>
@@ -1792,6 +1548,95 @@
     <w:p>
       <w:pPr>
         <w:pStyle w:val="Heading3"/>
+        <w:rPr>
+          <w:rFonts w:hint="eastAsia"/>
+        </w:rPr>
+      </w:pPr>
+      <w:r>
+        <w:rPr>
+          <w:rFonts w:hint="eastAsia"/>
+        </w:rPr>
+        <w:t>tar</w:t>
+      </w:r>
+      <w:r>
+        <w:t xml:space="preserve"> </w:t>
+      </w:r>
+      <w:r>
+        <w:rPr>
+          <w:rFonts w:hint="eastAsia"/>
+        </w:rPr>
+        <w:t>打包</w:t>
+      </w:r>
+    </w:p>
+    <w:p>
+      <w:r>
+        <w:rPr>
+          <w:rFonts w:hint="eastAsia"/>
+        </w:rPr>
+        <w:t>tar不能压缩，但是可以把多个文件 或者多个文件夹打包成一个文件</w:t>
+      </w:r>
+    </w:p>
+    <w:p>
+      <w:r>
+        <w:t>[root@linux ~]# tar -cvf /tmp/etc.tar /etc     &lt;==仅打包，不压缩！  把/etc下的所有的文件 打包成etc.tar文件 放在/tmp路径下</w:t>
+      </w:r>
+    </w:p>
+    <w:p>
+      <w:r>
+        <w:t>[root@linux ~]# tar -zcvf /tmp/etc.tar.gz /etc &lt;==打包后，以 gzip 压缩</w:t>
+      </w:r>
+    </w:p>
+    <w:p/>
+    <w:p>
+      <w:pPr>
+        <w:rPr>
+          <w:rFonts w:hint="eastAsia"/>
+        </w:rPr>
+      </w:pPr>
+      <w:r>
+        <w:rPr>
+          <w:rFonts w:hint="eastAsia"/>
+        </w:rPr>
+        <w:t>查看 gz</w:t>
+      </w:r>
+      <w:r>
+        <w:t xml:space="preserve"> </w:t>
+      </w:r>
+      <w:r>
+        <w:rPr>
+          <w:rFonts w:hint="eastAsia"/>
+        </w:rPr>
+        <w:t>tar包里面的文件</w:t>
+      </w:r>
+    </w:p>
+    <w:p>
+      <w:r>
+        <w:t>tar -ztvf /home/huang/test.tar.gz</w:t>
+      </w:r>
+    </w:p>
+    <w:p/>
+    <w:p>
+      <w:r>
+        <w:rPr>
+          <w:rFonts w:hint="eastAsia"/>
+        </w:rPr>
+        <w:t>tar</w:t>
+      </w:r>
+      <w:r>
+        <w:t xml:space="preserve"> -zxvf </w:t>
+      </w:r>
+    </w:p>
+    <w:p/>
+    <w:p>
+      <w:pPr>
+        <w:rPr>
+          <w:rFonts w:hint="eastAsia"/>
+        </w:rPr>
+      </w:pPr>
+    </w:p>
+    <w:p>
+      <w:pPr>
+        <w:pStyle w:val="Heading3"/>
       </w:pPr>
       <w:r>
         <w:rPr>
@@ -1913,9 +1758,36 @@
         <w:pStyle w:val="Heading3"/>
       </w:pPr>
       <w:r>
-        <w:t>dpkg</w:t>
-      </w:r>
-    </w:p>
+        <w:rPr>
+          <w:rFonts w:hint="eastAsia"/>
+        </w:rPr>
+        <w:t>查看系统邮件</w:t>
+      </w:r>
+    </w:p>
+    <w:p>
+      <w:r>
+        <w:t>tail -100</w:t>
+      </w:r>
+      <w:r>
+        <w:t xml:space="preserve">  /var/mail/root</w:t>
+      </w:r>
+    </w:p>
+    <w:p/>
+    <w:p>
+      <w:pPr>
+        <w:pStyle w:val="Heading3"/>
+      </w:pPr>
+      <w:r>
+        <w:rPr>
+          <w:rFonts w:hint="eastAsia"/>
+        </w:rPr>
+        <w:t>dp</w:t>
+      </w:r>
+      <w:r>
+        <w:t>kg</w:t>
+      </w:r>
+    </w:p>
+    <w:p/>
     <w:p>
       <w:r>
         <w:t>dpkg -s firefox</w:t>
@@ -2579,7 +2451,7 @@
     </w:p>
     <w:p>
       <w:r>
-        <w:t>date "+%Y-%m-%d_%H%M"</w:t>
+        <w:t>date +%Y-%m-%d_%H%M</w:t>
       </w:r>
     </w:p>
     <w:p>
@@ -2593,6 +2465,54 @@
         <w:t>_1421</w:t>
       </w:r>
     </w:p>
+    <w:p/>
+    <w:p>
+      <w:r>
+        <w:rPr>
+          <w:rFonts w:hint="eastAsia"/>
+        </w:rPr>
+        <w:t xml:space="preserve">昨天  </w:t>
+      </w:r>
+      <w:r>
+        <w:t>date +%Y</w:t>
+      </w:r>
+      <w:r>
+        <w:t>-</w:t>
+      </w:r>
+      <w:r>
+        <w:t>%m</w:t>
+      </w:r>
+      <w:r>
+        <w:t>-</w:t>
+      </w:r>
+      <w:r>
+        <w:t>%d --date="-1 day"</w:t>
+      </w:r>
+    </w:p>
+    <w:p>
+      <w:r>
+        <w:rPr>
+          <w:rFonts w:hint="eastAsia"/>
+        </w:rPr>
+        <w:t xml:space="preserve">明天  </w:t>
+      </w:r>
+      <w:r>
+        <w:t>date +%Y</w:t>
+      </w:r>
+      <w:r>
+        <w:t>-</w:t>
+      </w:r>
+      <w:r>
+        <w:t>%m</w:t>
+      </w:r>
+      <w:r>
+        <w:t>-%d --date="</w:t>
+      </w:r>
+      <w:r>
+        <w:t>1 day"</w:t>
+      </w:r>
+    </w:p>
+    <w:p/>
     <w:p>
       <w:pPr>
         <w:widowControl/>
@@ -3297,6 +3217,22 @@
         <w:t>Mon Feb 18 13:11:58 CST 2013 </w:t>
       </w:r>
     </w:p>
+    <w:p>
+      <w:pPr>
+        <w:pStyle w:val="Heading3"/>
+      </w:pPr>
+      <w:r>
+        <w:rPr>
+          <w:rFonts w:hint="eastAsia"/>
+        </w:rPr>
+        <w:t>清空root邮件</w:t>
+      </w:r>
+    </w:p>
+    <w:p>
+      <w:r>
+        <w:t>cp /dev/null /var/spool/mail/root</w:t>
+      </w:r>
+    </w:p>
     <w:p/>
     <w:p>
       <w:pPr>
@@ -3669,7 +3605,7 @@
 </file>
 
 <file path=word/endnotes.xml><?xml version="1.0" encoding="utf-8"?>
-<w:endnotes xmlns:wpc="http://schemas.microsoft.com/office/word/2010/wordprocessingCanvas" xmlns:cx="http://schemas.microsoft.com/office/drawing/2014/chartex" xmlns:cx1="http://schemas.microsoft.com/office/drawing/2015/9/8/chartex" xmlns:cx2="http://schemas.microsoft.com/office/drawing/2015/10/21/chartex" xmlns:cx3="http://schemas.microsoft.com/office/drawing/2016/5/9/chartex" xmlns:cx4="http://schemas.microsoft.com/office/drawing/2016/5/10/chartex" xmlns:cx5="http://schemas.microsoft.com/office/drawing/2016/5/11/chartex" xmlns:mc="http://schemas.openxmlformats.org/markup-compatibility/2006" xmlns:o="urn:schemas-microsoft-com:office:office" xmlns:r="http://schemas.openxmlformats.org/officeDocument/2006/relationships" xmlns:m="http://schemas.openxmlformats.org/officeDocument/2006/math" xmlns:v="urn:schemas-microsoft-com:vml" xmlns:wp14="http://schemas.microsoft.com/office/word/2010/wordprocessingDrawing" xmlns:wp="http://schemas.openxmlformats.org/drawingml/2006/wordprocessingDrawing" xmlns:w10="urn:schemas-microsoft-com:office:word" xmlns:w="http://schemas.openxmlformats.org/wordprocessingml/2006/main" xmlns:w14="http://schemas.microsoft.com/office/word/2010/wordml" xmlns:w15="http://schemas.microsoft.com/office/word/2012/wordml" xmlns:w16se="http://schemas.microsoft.com/office/word/2015/wordml/symex" xmlns:wpg="http://schemas.microsoft.com/office/word/2010/wordprocessingGroup" xmlns:wpi="http://schemas.microsoft.com/office/word/2010/wordprocessingInk" xmlns:wne="http://schemas.microsoft.com/office/word/2006/wordml" xmlns:wps="http://schemas.microsoft.com/office/word/2010/wordprocessingShape" mc:Ignorable="w14 w15 w16se wp14">
+<w:endnotes xmlns:wpc="http://schemas.microsoft.com/office/word/2010/wordprocessingCanvas" xmlns:cx="http://schemas.microsoft.com/office/drawing/2014/chartex" xmlns:cx1="http://schemas.microsoft.com/office/drawing/2015/9/8/chartex" xmlns:cx2="http://schemas.microsoft.com/office/drawing/2015/10/21/chartex" xmlns:cx3="http://schemas.microsoft.com/office/drawing/2016/5/9/chartex" xmlns:cx4="http://schemas.microsoft.com/office/drawing/2016/5/10/chartex" xmlns:cx5="http://schemas.microsoft.com/office/drawing/2016/5/11/chartex" xmlns:cx6="http://schemas.microsoft.com/office/drawing/2016/5/12/chartex" xmlns:cx7="http://schemas.microsoft.com/office/drawing/2016/5/13/chartex" xmlns:cx8="http://schemas.microsoft.com/office/drawing/2016/5/14/chartex" xmlns:mc="http://schemas.openxmlformats.org/markup-compatibility/2006" xmlns:aink="http://schemas.microsoft.com/office/drawing/2016/ink" xmlns:am3d="http://schemas.microsoft.com/office/drawing/2017/model3d" xmlns:o="urn:schemas-microsoft-com:office:office" xmlns:r="http://schemas.openxmlformats.org/officeDocument/2006/relationships" xmlns:m="http://schemas.openxmlformats.org/officeDocument/2006/math" xmlns:v="urn:schemas-microsoft-com:vml" xmlns:wp14="http://schemas.microsoft.com/office/word/2010/wordprocessingDrawing" xmlns:wp="http://schemas.openxmlformats.org/drawingml/2006/wordprocessingDrawing" xmlns:w10="urn:schemas-microsoft-com:office:word" xmlns:w="http://schemas.openxmlformats.org/wordprocessingml/2006/main" xmlns:w14="http://schemas.microsoft.com/office/word/2010/wordml" xmlns:w15="http://schemas.microsoft.com/office/word/2012/wordml" xmlns:w16se="http://schemas.microsoft.com/office/word/2015/wordml/symex" xmlns:wpg="http://schemas.microsoft.com/office/word/2010/wordprocessingGroup" xmlns:wpi="http://schemas.microsoft.com/office/word/2010/wordprocessingInk" xmlns:wne="http://schemas.microsoft.com/office/word/2006/wordml" xmlns:wps="http://schemas.microsoft.com/office/word/2010/wordprocessingShape" mc:Ignorable="w14 w15 w16se wp14">
   <w:endnote w:type="separator" w:id="-1">
     <w:p>
       <w:r>
@@ -3688,7 +3624,7 @@
 </file>
 
 <file path=word/footnotes.xml><?xml version="1.0" encoding="utf-8"?>
-<w:footnotes xmlns:wpc="http://schemas.microsoft.com/office/word/2010/wordprocessingCanvas" xmlns:cx="http://schemas.microsoft.com/office/drawing/2014/chartex" xmlns:cx1="http://schemas.microsoft.com/office/drawing/2015/9/8/chartex" xmlns:cx2="http://schemas.microsoft.com/office/drawing/2015/10/21/chartex" xmlns:cx3="http://schemas.microsoft.com/office/drawing/2016/5/9/chartex" xmlns:cx4="http://schemas.microsoft.com/office/drawing/2016/5/10/chartex" xmlns:cx5="http://schemas.microsoft.com/office/drawing/2016/5/11/chartex" xmlns:mc="http://schemas.openxmlformats.org/markup-compatibility/2006" xmlns:o="urn:schemas-microsoft-com:office:office" xmlns:r="http://schemas.openxmlformats.org/officeDocument/2006/relationships" xmlns:m="http://schemas.openxmlformats.org/officeDocument/2006/math" xmlns:v="urn:schemas-microsoft-com:vml" xmlns:wp14="http://schemas.microsoft.com/office/word/2010/wordprocessingDrawing" xmlns:wp="http://schemas.openxmlformats.org/drawingml/2006/wordprocessingDrawing" xmlns:w10="urn:schemas-microsoft-com:office:word" xmlns:w="http://schemas.openxmlformats.org/wordprocessingml/2006/main" xmlns:w14="http://schemas.microsoft.com/office/word/2010/wordml" xmlns:w15="http://schemas.microsoft.com/office/word/2012/wordml" xmlns:w16se="http://schemas.microsoft.com/office/word/2015/wordml/symex" xmlns:wpg="http://schemas.microsoft.com/office/word/2010/wordprocessingGroup" xmlns:wpi="http://schemas.microsoft.com/office/word/2010/wordprocessingInk" xmlns:wne="http://schemas.microsoft.com/office/word/2006/wordml" xmlns:wps="http://schemas.microsoft.com/office/word/2010/wordprocessingShape" mc:Ignorable="w14 w15 w16se wp14">
+<w:footnotes xmlns:wpc="http://schemas.microsoft.com/office/word/2010/wordprocessingCanvas" xmlns:cx="http://schemas.microsoft.com/office/drawing/2014/chartex" xmlns:cx1="http://schemas.microsoft.com/office/drawing/2015/9/8/chartex" xmlns:cx2="http://schemas.microsoft.com/office/drawing/2015/10/21/chartex" xmlns:cx3="http://schemas.microsoft.com/office/drawing/2016/5/9/chartex" xmlns:cx4="http://schemas.microsoft.com/office/drawing/2016/5/10/chartex" xmlns:cx5="http://schemas.microsoft.com/office/drawing/2016/5/11/chartex" xmlns:cx6="http://schemas.microsoft.com/office/drawing/2016/5/12/chartex" xmlns:cx7="http://schemas.microsoft.com/office/drawing/2016/5/13/chartex" xmlns:cx8="http://schemas.microsoft.com/office/drawing/2016/5/14/chartex" xmlns:mc="http://schemas.openxmlformats.org/markup-compatibility/2006" xmlns:aink="http://schemas.microsoft.com/office/drawing/2016/ink" xmlns:am3d="http://schemas.microsoft.com/office/drawing/2017/model3d" xmlns:o="urn:schemas-microsoft-com:office:office" xmlns:r="http://schemas.openxmlformats.org/officeDocument/2006/relationships" xmlns:m="http://schemas.openxmlformats.org/officeDocument/2006/math" xmlns:v="urn:schemas-microsoft-com:vml" xmlns:wp14="http://schemas.microsoft.com/office/word/2010/wordprocessingDrawing" xmlns:wp="http://schemas.openxmlformats.org/drawingml/2006/wordprocessingDrawing" xmlns:w10="urn:schemas-microsoft-com:office:word" xmlns:w="http://schemas.openxmlformats.org/wordprocessingml/2006/main" xmlns:w14="http://schemas.microsoft.com/office/word/2010/wordml" xmlns:w15="http://schemas.microsoft.com/office/word/2012/wordml" xmlns:w16se="http://schemas.microsoft.com/office/word/2015/wordml/symex" xmlns:wpg="http://schemas.microsoft.com/office/word/2010/wordprocessingGroup" xmlns:wpi="http://schemas.microsoft.com/office/word/2010/wordprocessingInk" xmlns:wne="http://schemas.microsoft.com/office/word/2006/wordml" xmlns:wps="http://schemas.microsoft.com/office/word/2010/wordprocessingShape" mc:Ignorable="w14 w15 w16se wp14">
   <w:footnote w:type="separator" w:id="-1">
     <w:p>
       <w:r>
@@ -3707,7 +3643,7 @@
 </file>
 
 <file path=word/numbering.xml><?xml version="1.0" encoding="utf-8"?>
-<w:numbering xmlns:wpc="http://schemas.microsoft.com/office/word/2010/wordprocessingCanvas" xmlns:cx="http://schemas.microsoft.com/office/drawing/2014/chartex" xmlns:cx1="http://schemas.microsoft.com/office/drawing/2015/9/8/chartex" xmlns:cx2="http://schemas.microsoft.com/office/drawing/2015/10/21/chartex" xmlns:cx3="http://schemas.microsoft.com/office/drawing/2016/5/9/chartex" xmlns:cx4="http://schemas.microsoft.com/office/drawing/2016/5/10/chartex" xmlns:cx5="http://schemas.microsoft.com/office/drawing/2016/5/11/chartex" xmlns:mc="http://schemas.openxmlformats.org/markup-compatibility/2006" xmlns:o="urn:schemas-microsoft-com:office:office" xmlns:r="http://schemas.openxmlformats.org/officeDocument/2006/relationships" xmlns:m="http://schemas.openxmlformats.org/officeDocument/2006/math" xmlns:v="urn:schemas-microsoft-com:vml" xmlns:wp14="http://schemas.microsoft.com/office/word/2010/wordprocessingDrawing" xmlns:wp="http://schemas.openxmlformats.org/drawingml/2006/wordprocessingDrawing" xmlns:w10="urn:schemas-microsoft-com:office:word" xmlns:w="http://schemas.openxmlformats.org/wordprocessingml/2006/main" xmlns:w14="http://schemas.microsoft.com/office/word/2010/wordml" xmlns:w15="http://schemas.microsoft.com/office/word/2012/wordml" xmlns:w16se="http://schemas.microsoft.com/office/word/2015/wordml/symex" xmlns:wpg="http://schemas.microsoft.com/office/word/2010/wordprocessingGroup" xmlns:wpi="http://schemas.microsoft.com/office/word/2010/wordprocessingInk" xmlns:wne="http://schemas.microsoft.com/office/word/2006/wordml" xmlns:wps="http://schemas.microsoft.com/office/word/2010/wordprocessingShape" mc:Ignorable="w14 w15 w16se wp14">
+<w:numbering xmlns:wpc="http://schemas.microsoft.com/office/word/2010/wordprocessingCanvas" xmlns:cx="http://schemas.microsoft.com/office/drawing/2014/chartex" xmlns:cx1="http://schemas.microsoft.com/office/drawing/2015/9/8/chartex" xmlns:cx2="http://schemas.microsoft.com/office/drawing/2015/10/21/chartex" xmlns:cx3="http://schemas.microsoft.com/office/drawing/2016/5/9/chartex" xmlns:cx4="http://schemas.microsoft.com/office/drawing/2016/5/10/chartex" xmlns:cx5="http://schemas.microsoft.com/office/drawing/2016/5/11/chartex" xmlns:cx6="http://schemas.microsoft.com/office/drawing/2016/5/12/chartex" xmlns:cx7="http://schemas.microsoft.com/office/drawing/2016/5/13/chartex" xmlns:cx8="http://schemas.microsoft.com/office/drawing/2016/5/14/chartex" xmlns:mc="http://schemas.openxmlformats.org/markup-compatibility/2006" xmlns:aink="http://schemas.microsoft.com/office/drawing/2016/ink" xmlns:am3d="http://schemas.microsoft.com/office/drawing/2017/model3d" xmlns:o="urn:schemas-microsoft-com:office:office" xmlns:r="http://schemas.openxmlformats.org/officeDocument/2006/relationships" xmlns:m="http://schemas.openxmlformats.org/officeDocument/2006/math" xmlns:v="urn:schemas-microsoft-com:vml" xmlns:wp14="http://schemas.microsoft.com/office/word/2010/wordprocessingDrawing" xmlns:wp="http://schemas.openxmlformats.org/drawingml/2006/wordprocessingDrawing" xmlns:w10="urn:schemas-microsoft-com:office:word" xmlns:w="http://schemas.openxmlformats.org/wordprocessingml/2006/main" xmlns:w14="http://schemas.microsoft.com/office/word/2010/wordml" xmlns:w15="http://schemas.microsoft.com/office/word/2012/wordml" xmlns:w16se="http://schemas.microsoft.com/office/word/2015/wordml/symex" xmlns:wpg="http://schemas.microsoft.com/office/word/2010/wordprocessingGroup" xmlns:wpi="http://schemas.microsoft.com/office/word/2010/wordprocessingInk" xmlns:wne="http://schemas.microsoft.com/office/word/2006/wordml" xmlns:wps="http://schemas.microsoft.com/office/word/2010/wordprocessingShape" mc:Ignorable="w14 w15 w16se wp14">
   <w:abstractNum w:abstractNumId="0" w15:restartNumberingAfterBreak="0">
     <w:nsid w:val="049D2CB2"/>
     <w:multiLevelType w:val="multilevel"/>
@@ -3841,7 +3777,7 @@
     </w:rPrDefault>
     <w:pPrDefault/>
   </w:docDefaults>
-  <w:latentStyles w:defLockedState="0" w:defUIPriority="99" w:defSemiHidden="0" w:defUnhideWhenUsed="0" w:defQFormat="0" w:count="374">
+  <w:latentStyles w:defLockedState="0" w:defUIPriority="99" w:defSemiHidden="0" w:defUnhideWhenUsed="0" w:defQFormat="0" w:count="375">
     <w:lsdException w:name="Normal" w:uiPriority="0" w:qFormat="1"/>
     <w:lsdException w:name="heading 1" w:uiPriority="9" w:qFormat="1"/>
     <w:lsdException w:name="heading 2" w:semiHidden="1" w:uiPriority="9" w:unhideWhenUsed="1" w:qFormat="1"/>
@@ -4216,6 +4152,7 @@
     <w:lsdException w:name="Mention" w:semiHidden="1" w:unhideWhenUsed="1"/>
     <w:lsdException w:name="Smart Hyperlink" w:semiHidden="1" w:unhideWhenUsed="1"/>
     <w:lsdException w:name="Hashtag" w:semiHidden="1" w:unhideWhenUsed="1"/>
+    <w:lsdException w:name="Unresolved Mention" w:semiHidden="1" w:unhideWhenUsed="1"/>
   </w:latentStyles>
   <w:style w:type="paragraph" w:default="1" w:styleId="Normal">
     <w:name w:val="Normal"/>
